--- a/temp.docx
+++ b/temp.docx
@@ -11,7 +11,7 @@
           <w:color w:val="000000"/>
           <w:sz w:val="40"/>
         </w:rPr>
-        <w:t>平安镇平安村委会金明新</w:t>
+        <w:t>平安镇哈吧村委会李文宽</w:t>
       </w:r>
     </w:p>
     <w:p>
@@ -29,7 +29,7 @@
           <w:color w:val="333333"/>
           <w:sz w:val="24"/>
         </w:rPr>
-        <w:t>村名:平安村委会</w:t>
+        <w:t>村名:哈吧村委会</w:t>
       </w:r>
     </w:p>
     <w:p>
@@ -38,7 +38,7 @@
           <w:color w:val="333333"/>
           <w:sz w:val="24"/>
         </w:rPr>
-        <w:t>户主姓名:金明新</w:t>
+        <w:t>户主姓名:李文宽</w:t>
       </w:r>
     </w:p>
     <w:p>
@@ -47,7 +47,7 @@
           <w:color w:val="333333"/>
           <w:sz w:val="24"/>
         </w:rPr>
-        <w:t>户主电话:15502468101</w:t>
+        <w:t>户主电话:15184258655</w:t>
       </w:r>
     </w:p>
     <w:p>
@@ -56,7 +56,25 @@
           <w:color w:val="333333"/>
           <w:sz w:val="24"/>
         </w:rPr>
-        <w:t>户主身份证正面信息:</w:t>
+        <w:t>房屋持有人（1）姓名:李宏新</w:t>
+      </w:r>
+    </w:p>
+    <w:p>
+      <w:r>
+        <w:rPr>
+          <w:color w:val="333333"/>
+          <w:sz w:val="24"/>
+        </w:rPr>
+        <w:t>房屋持有人（1）手机:15184258655</w:t>
+      </w:r>
+    </w:p>
+    <w:p>
+      <w:r>
+        <w:rPr>
+          <w:color w:val="333333"/>
+          <w:sz w:val="24"/>
+        </w:rPr>
+        <w:t>房屋持有人（1）身份证正面:</w:t>
       </w:r>
     </w:p>
     <w:p>
@@ -65,61 +83,25 @@
           <w:color w:val="000000"/>
           <w:sz w:val="20"/>
         </w:rPr>
-        <w:t>户主身份证正面信息:1</w:t>
+        <w:t>房屋持有人（1）身份证正面:1</w:t>
       </w:r>
     </w:p>
     <w:p>
       <w:r>
         <w:rPr>
-          <w:color w:val="4bba79"/>
-          <w:sz w:val="16"/>
+          <w:color w:val="333333"/>
+          <w:sz w:val="24"/>
         </w:rPr>
-        <w:t>姓名金明新</w:t>
+        <w:t>房屋持有人（2）身份证正面:</w:t>
       </w:r>
     </w:p>
     <w:p>
       <w:r>
         <w:rPr>
-          <w:color w:val="4bba79"/>
-          <w:sz w:val="16"/>
+          <w:color w:val="000000"/>
+          <w:sz w:val="20"/>
         </w:rPr>
-        <w:t>性男民族朝鲜</w:t>
-      </w:r>
-    </w:p>
-    <w:p>
-      <w:r>
-        <w:rPr>
-          <w:color w:val="4bba79"/>
-          <w:sz w:val="16"/>
-        </w:rPr>
-        <w:t>出生1955年6月24日</w:t>
-      </w:r>
-    </w:p>
-    <w:p>
-      <w:r>
-        <w:rPr>
-          <w:color w:val="4bba79"/>
-          <w:sz w:val="16"/>
-        </w:rPr>
-        <w:t>住址辽宁省大洼县平安乡平一</w:t>
-      </w:r>
-    </w:p>
-    <w:p>
-      <w:r>
-        <w:rPr>
-          <w:color w:val="4bba79"/>
-          <w:sz w:val="16"/>
-        </w:rPr>
-        <w:t>村组1-37</w:t>
-      </w:r>
-    </w:p>
-    <w:p>
-      <w:r>
-        <w:rPr>
-          <w:color w:val="4bba79"/>
-          <w:sz w:val="16"/>
-        </w:rPr>
-        <w:t>公民身份号码211121195506241814</w:t>
+        <w:t>房屋持有人（2）身份证正面:1</w:t>
       </w:r>
     </w:p>
   </w:body>
